--- a/2024 OSS 기말고사 정리 문제.docx
+++ b/2024 OSS 기말고사 정리 문제.docx
@@ -20,128 +20,48 @@
       <w:r>
         <w:br/>
       </w:r>
-      <w:r>
-        <w:rPr>
-          <w:rFonts w:hint="eastAsia"/>
-        </w:rPr>
-        <w:t>오픈소스 소프트웨어</w:t>
-      </w:r>
-    </w:p>
-    <w:p>
-      <w:r>
-        <w:rPr>
-          <w:rFonts w:hint="eastAsia"/>
-        </w:rPr>
-        <w:t>리처드 스톨먼이 설립한 제단: 자유 소프트웨어 제단</w:t>
-      </w:r>
-    </w:p>
-    <w:p>
-      <w:r>
-        <w:rPr>
-          <w:rFonts w:hint="eastAsia"/>
-        </w:rPr>
-        <w:t>Copyright의 반댓말: Copyleft</w:t>
-      </w:r>
-    </w:p>
-    <w:p>
-      <w:r>
-        <w:rPr>
-          <w:rFonts w:hint="eastAsia"/>
-        </w:rPr>
-        <w:t>오픈소스 지원 관리 서버 3개 : github, gitlab, bitbucket</w:t>
-      </w:r>
-    </w:p>
-    <w:p>
-      <w:r>
-        <w:rPr>
-          <w:rFonts w:hint="eastAsia"/>
-        </w:rPr>
-        <w:t>대부분의 웹을 지원하는 서비스 스택 모델: LMAP</w:t>
-      </w:r>
-    </w:p>
-    <w:p>
-      <w:r>
-        <w:rPr>
-          <w:rFonts w:hint="eastAsia"/>
-        </w:rPr>
-        <w:t>빅데이터, 인공지능 분야 OSS 프로그램: Python, Scikit-learn, Tensorflow, Pytorch</w:t>
-      </w:r>
-    </w:p>
-    <w:p>
-      <w:r>
-        <w:rPr>
-          <w:rFonts w:hint="eastAsia"/>
-        </w:rPr>
-        <w:t>대표적 오픈소스 라이선스 종류: GNU General Public, MIT, Apache, BSD, MySQL, SUSE, Ubuntu</w:t>
-      </w:r>
-    </w:p>
-    <w:p>
-      <w:r>
-        <w:rPr>
-          <w:rFonts w:hint="eastAsia"/>
-        </w:rPr>
-        <w:t>소스코드 반환 의무가 있는 대표적인 라이선스: GPL, AGPL, LGPL, MPL, EPL</w:t>
-      </w:r>
-    </w:p>
-    <w:p>
-      <w:r>
-        <w:rPr>
-          <w:rFonts w:hint="eastAsia"/>
-        </w:rPr>
-        <w:t>FSS에서 만든 라이선스: GPL</w:t>
-      </w:r>
-    </w:p>
-    <w:p>
-      <w:r>
-        <w:rPr>
-          <w:rFonts w:hint="eastAsia"/>
-        </w:rPr>
-        <w:t>위 정답의 완화된 버전: LGPL</w:t>
-      </w:r>
-    </w:p>
-    <w:p>
-      <w:r>
-        <w:rPr>
-          <w:rFonts w:hint="eastAsia"/>
-        </w:rPr>
-        <w:t>깃의 임시 저장소: Stash</w:t>
-      </w:r>
-    </w:p>
-    <w:p>
-      <w:pPr>
-        <w:rPr>
-          <w:rFonts w:hint="eastAsia"/>
-        </w:rPr>
-      </w:pPr>
-      <w:r>
-        <w:rPr>
-          <w:rFonts w:hint="eastAsia"/>
-        </w:rPr>
-        <w:t>깃 4영역: 작업 디렉토리, 스테이징 영역, 깃 저장소, Stash</w:t>
-      </w:r>
-    </w:p>
-    <w:p>
-      <w:r>
-        <w:rPr>
-          <w:rFonts w:hint="eastAsia"/>
-        </w:rPr>
-        <w:t>Stash는 ( 스택 ) 구조이다</w:t>
-      </w:r>
-    </w:p>
-    <w:p>
-      <w:r>
-        <w:rPr>
-          <w:rFonts w:hint="eastAsia"/>
-        </w:rPr>
-        <w:t>LIFO: Last In - First Out</w:t>
-      </w:r>
-    </w:p>
-    <w:p>
-      <w:r>
-        <w:rPr>
-          <w:rFonts w:hint="eastAsia"/>
-        </w:rPr>
-        <w:t>git stash 하면: Working Dir과 Staging Area가 Stash, Git repo가 Working</w:t>
+    </w:p>
+    <w:p>
+      <w:r>
+        <w:rPr>
+          <w:rFonts w:hint="eastAsia"/>
+        </w:rPr>
+        <w:t xml:space="preserve">리처드 스톨먼이 설립한 제단: </w:t>
+      </w:r>
+    </w:p>
+    <w:p>
+      <w:r>
+        <w:rPr>
+          <w:rFonts w:hint="eastAsia"/>
+        </w:rPr>
+        <w:t>Copyright의 반댓말:</w:t>
+      </w:r>
+    </w:p>
+    <w:p>
+      <w:pPr>
+        <w:rPr>
+          <w:rFonts w:hint="eastAsia"/>
+        </w:rPr>
+      </w:pPr>
+      <w:r>
+        <w:rPr>
+          <w:rFonts w:hint="eastAsia"/>
+        </w:rPr>
+        <w:t xml:space="preserve">오픈소스 지원 관리 서버 3개 : </w:t>
+      </w:r>
+      <w:r>
+        <w:rPr>
+          <w:rFonts w:hint="eastAsia"/>
+        </w:rPr>
+        <w:t xml:space="preserve">            ,                 ,</w:t>
+      </w:r>
+    </w:p>
+    <w:p>
+      <w:r>
+        <w:rPr>
+          <w:rFonts w:hint="eastAsia"/>
+        </w:rPr>
+        <w:t xml:space="preserve">대부분의 웹을 지원하는 서비스 스택 모델: </w:t>
       </w:r>
       <w:r>
         <w:rPr>
@@ -149,68 +69,535 @@
         </w:rPr>
         <w:t xml:space="preserve"> </w:t>
       </w:r>
-      <w:r>
-        <w:rPr>
-          <w:rFonts w:hint="eastAsia"/>
-        </w:rPr>
-        <w:t>dir</w:t>
-      </w:r>
-      <w:r>
-        <w:rPr>
-          <w:rFonts w:hint="eastAsia"/>
-        </w:rPr>
-        <w:t>, Staged로</w:t>
-      </w:r>
-    </w:p>
-    <w:p>
-      <w:r>
-        <w:rPr>
-          <w:rFonts w:hint="eastAsia"/>
-        </w:rPr>
-        <w:t>Stash 에서 꺼내기: git stash apply</w:t>
-      </w:r>
-    </w:p>
-    <w:p>
-      <w:r>
-        <w:rPr>
-          <w:rFonts w:hint="eastAsia"/>
-        </w:rPr>
-        <w:t>그냥 apply는 (작업 디렉토리) 내용만 복구한다</w:t>
-      </w:r>
-    </w:p>
-    <w:p>
-      <w:r>
-        <w:rPr>
-          <w:rFonts w:hint="eastAsia"/>
-        </w:rPr>
-        <w:t>둘다 복원하려면: --index</w:t>
-      </w:r>
-    </w:p>
-    <w:p>
-      <w:r>
-        <w:rPr>
-          <w:rFonts w:hint="eastAsia"/>
-        </w:rPr>
-        <w:t>스테이징 영역을 stash에 저장하지 않는 명령어: -k, --keep-index</w:t>
-      </w:r>
-    </w:p>
-    <w:p>
-      <w:r>
-        <w:rPr>
-          <w:rFonts w:hint="eastAsia"/>
-        </w:rPr>
-        <w:t>미추적 파일도 함꼐 stash에 저장: -u, --include-untracked</w:t>
-      </w:r>
-    </w:p>
-    <w:p>
-      <w:r>
-        <w:rPr>
-          <w:rFonts w:hint="eastAsia"/>
-        </w:rPr>
-        <w:t>User가 선택하여 stash에 저장: -p, --patch</w:t>
-      </w:r>
-    </w:p>
-    <w:p>
+    </w:p>
+    <w:p>
+      <w:pPr>
+        <w:rPr>
+          <w:rFonts w:hint="eastAsia"/>
+        </w:rPr>
+      </w:pPr>
+      <w:r>
+        <w:rPr>
+          <w:rFonts w:hint="eastAsia"/>
+        </w:rPr>
+        <w:t xml:space="preserve">빅데이터, 인공지능 분야 OSS 프로그램: </w:t>
+      </w:r>
+      <w:r>
+        <w:rPr>
+          <w:rFonts w:hint="eastAsia"/>
+        </w:rPr>
+        <w:t xml:space="preserve">           </w:t>
+      </w:r>
+      <w:r>
+        <w:rPr>
+          <w:rFonts w:hint="eastAsia"/>
+        </w:rPr>
+        <w:t>,</w:t>
+      </w:r>
+      <w:r>
+        <w:rPr>
+          <w:rFonts w:hint="eastAsia"/>
+        </w:rPr>
+        <w:t xml:space="preserve">           </w:t>
+      </w:r>
+      <w:r>
+        <w:rPr>
+          <w:rFonts w:hint="eastAsia"/>
+        </w:rPr>
+        <w:t xml:space="preserve">, </w:t>
+      </w:r>
+      <w:r>
+        <w:rPr>
+          <w:rFonts w:hint="eastAsia"/>
+        </w:rPr>
+        <w:t xml:space="preserve">             </w:t>
+      </w:r>
+      <w:r>
+        <w:rPr>
+          <w:rFonts w:hint="eastAsia"/>
+        </w:rPr>
+        <w:t xml:space="preserve">, </w:t>
+      </w:r>
+      <w:r>
+        <w:rPr>
+          <w:rFonts w:hint="eastAsia"/>
+        </w:rPr>
+        <w:t xml:space="preserve">          </w:t>
+      </w:r>
+    </w:p>
+    <w:p>
+      <w:pPr>
+        <w:ind w:left="1980" w:hangingChars="900" w:hanging="1980"/>
+        <w:rPr>
+          <w:rFonts w:hint="eastAsia"/>
+        </w:rPr>
+      </w:pPr>
+      <w:r>
+        <w:rPr>
+          <w:rFonts w:hint="eastAsia"/>
+        </w:rPr>
+        <w:t xml:space="preserve">대표적 오픈소스 라이선스 종류: </w:t>
+      </w:r>
+      <w:r>
+        <w:br/>
+      </w:r>
+      <w:r>
+        <w:rPr>
+          <w:rFonts w:hint="eastAsia"/>
+        </w:rPr>
+        <w:t xml:space="preserve">, </w:t>
+      </w:r>
+      <w:r>
+        <w:rPr>
+          <w:rFonts w:hint="eastAsia"/>
+        </w:rPr>
+        <w:t xml:space="preserve">      </w:t>
+      </w:r>
+      <w:r>
+        <w:rPr>
+          <w:rFonts w:hint="eastAsia"/>
+        </w:rPr>
+        <w:t xml:space="preserve">, </w:t>
+      </w:r>
+      <w:r>
+        <w:rPr>
+          <w:rFonts w:hint="eastAsia"/>
+        </w:rPr>
+        <w:t xml:space="preserve">        </w:t>
+      </w:r>
+      <w:r>
+        <w:rPr>
+          <w:rFonts w:hint="eastAsia"/>
+        </w:rPr>
+        <w:t xml:space="preserve">, </w:t>
+      </w:r>
+      <w:r>
+        <w:rPr>
+          <w:rFonts w:hint="eastAsia"/>
+        </w:rPr>
+        <w:t xml:space="preserve">            </w:t>
+      </w:r>
+      <w:r>
+        <w:rPr>
+          <w:rFonts w:hint="eastAsia"/>
+        </w:rPr>
+        <w:t xml:space="preserve">, </w:t>
+      </w:r>
+      <w:r>
+        <w:rPr>
+          <w:rFonts w:hint="eastAsia"/>
+        </w:rPr>
+        <w:t xml:space="preserve">         </w:t>
+      </w:r>
+      <w:r>
+        <w:rPr>
+          <w:rFonts w:hint="eastAsia"/>
+        </w:rPr>
+        <w:t xml:space="preserve">, </w:t>
+      </w:r>
+      <w:r>
+        <w:rPr>
+          <w:rFonts w:hint="eastAsia"/>
+        </w:rPr>
+        <w:t xml:space="preserve">        </w:t>
+      </w:r>
+      <w:r>
+        <w:rPr>
+          <w:rFonts w:hint="eastAsia"/>
+        </w:rPr>
+        <w:t xml:space="preserve">, </w:t>
+      </w:r>
+      <w:r>
+        <w:rPr>
+          <w:rFonts w:hint="eastAsia"/>
+        </w:rPr>
+        <w:t xml:space="preserve">          </w:t>
+      </w:r>
+    </w:p>
+    <w:p>
+      <w:pPr>
+        <w:rPr>
+          <w:rFonts w:hint="eastAsia"/>
+        </w:rPr>
+      </w:pPr>
+      <w:r>
+        <w:rPr>
+          <w:rFonts w:hint="eastAsia"/>
+        </w:rPr>
+        <w:t xml:space="preserve">소스코드 반환 의무가 있는 대표적인 라이선스: </w:t>
+      </w:r>
+      <w:r>
+        <w:rPr>
+          <w:rFonts w:hint="eastAsia"/>
+        </w:rPr>
+        <w:t xml:space="preserve">     ,         ,          ,           ,</w:t>
+      </w:r>
+    </w:p>
+    <w:p>
+      <w:r>
+        <w:rPr>
+          <w:rFonts w:hint="eastAsia"/>
+        </w:rPr>
+        <w:t xml:space="preserve">FSS에서 만든 라이선스: </w:t>
+      </w:r>
+      <w:r>
+        <w:rPr>
+          <w:rFonts w:hint="eastAsia"/>
+        </w:rPr>
+        <w:t xml:space="preserve"> </w:t>
+      </w:r>
+    </w:p>
+    <w:p>
+      <w:r>
+        <w:rPr>
+          <w:rFonts w:hint="eastAsia"/>
+        </w:rPr>
+        <w:t xml:space="preserve">위 정답의 완화된 버전: </w:t>
+      </w:r>
+      <w:r>
+        <w:rPr>
+          <w:rFonts w:hint="eastAsia"/>
+        </w:rPr>
+        <w:t xml:space="preserve"> </w:t>
+      </w:r>
+    </w:p>
+    <w:p>
+      <w:r>
+        <w:rPr>
+          <w:rFonts w:hint="eastAsia"/>
+        </w:rPr>
+        <w:t xml:space="preserve">깃의 임시 저장소: </w:t>
+      </w:r>
+      <w:r>
+        <w:rPr>
+          <w:rFonts w:hint="eastAsia"/>
+        </w:rPr>
+        <w:t xml:space="preserve"> </w:t>
+      </w:r>
+    </w:p>
+    <w:p>
+      <w:r>
+        <w:rPr>
+          <w:rFonts w:hint="eastAsia"/>
+        </w:rPr>
+        <w:t xml:space="preserve">깃 4영역: </w:t>
+      </w:r>
+      <w:r>
+        <w:rPr>
+          <w:rFonts w:hint="eastAsia"/>
+        </w:rPr>
+        <w:t xml:space="preserve">             </w:t>
+      </w:r>
+      <w:r>
+        <w:rPr>
+          <w:rFonts w:hint="eastAsia"/>
+        </w:rPr>
+        <w:t>,</w:t>
+      </w:r>
+      <w:r>
+        <w:t> </w:t>
+      </w:r>
+      <w:r>
+        <w:rPr>
+          <w:rFonts w:hint="eastAsia"/>
+        </w:rPr>
+        <w:t xml:space="preserve">               </w:t>
+      </w:r>
+      <w:r>
+        <w:rPr>
+          <w:rFonts w:hint="eastAsia"/>
+        </w:rPr>
+        <w:t xml:space="preserve">, </w:t>
+      </w:r>
+      <w:r>
+        <w:rPr>
+          <w:rFonts w:hint="eastAsia"/>
+        </w:rPr>
+        <w:t xml:space="preserve">              </w:t>
+      </w:r>
+      <w:r>
+        <w:rPr>
+          <w:rFonts w:hint="eastAsia"/>
+        </w:rPr>
+        <w:t xml:space="preserve">, </w:t>
+      </w:r>
+      <w:r>
+        <w:rPr>
+          <w:rFonts w:hint="eastAsia"/>
+        </w:rPr>
+        <w:t xml:space="preserve"> </w:t>
+      </w:r>
+    </w:p>
+    <w:p>
+      <w:r>
+        <w:rPr>
+          <w:rFonts w:hint="eastAsia"/>
+        </w:rPr>
+        <w:t xml:space="preserve">Stash는 ( </w:t>
+      </w:r>
+      <w:r>
+        <w:t> </w:t>
+      </w:r>
+      <w:r>
+        <w:rPr>
+          <w:rFonts w:hint="eastAsia"/>
+        </w:rPr>
+        <w:t xml:space="preserve">      </w:t>
+      </w:r>
+      <w:r>
+        <w:rPr>
+          <w:rFonts w:hint="eastAsia"/>
+        </w:rPr>
+        <w:t>) 구조이다</w:t>
+      </w:r>
+    </w:p>
+    <w:p>
+      <w:pPr>
+        <w:rPr>
+          <w:rFonts w:hint="eastAsia"/>
+        </w:rPr>
+      </w:pPr>
+      <w:r>
+        <w:rPr>
+          <w:rFonts w:hint="eastAsia"/>
+        </w:rPr>
+        <w:t xml:space="preserve">LIFO: </w:t>
+      </w:r>
+      <w:r>
+        <w:rPr>
+          <w:rFonts w:hint="eastAsia"/>
+        </w:rPr>
+        <w:t xml:space="preserve">        </w:t>
+      </w:r>
+    </w:p>
+    <w:p>
+      <w:pPr>
+        <w:rPr>
+          <w:rFonts w:hint="eastAsia"/>
+        </w:rPr>
+      </w:pPr>
+      <w:r>
+        <w:rPr>
+          <w:rFonts w:hint="eastAsia"/>
+        </w:rPr>
+        <w:t xml:space="preserve">git stash 하면: </w:t>
+      </w:r>
+      <w:r>
+        <w:rPr>
+          <w:rFonts w:hint="eastAsia"/>
+        </w:rPr>
+        <w:t xml:space="preserve">                와               </w:t>
+      </w:r>
+      <w:r>
+        <w:rPr>
+          <w:rFonts w:hint="eastAsia"/>
+        </w:rPr>
+        <w:t xml:space="preserve">가 </w:t>
+      </w:r>
+      <w:r>
+        <w:rPr>
+          <w:rFonts w:hint="eastAsia"/>
+        </w:rPr>
+        <w:t xml:space="preserve">        </w:t>
+      </w:r>
+      <w:r>
+        <w:rPr>
+          <w:rFonts w:hint="eastAsia"/>
+        </w:rPr>
+        <w:t>,</w:t>
+      </w:r>
+      <w:r>
+        <w:br/>
+      </w:r>
+      <w:r>
+        <w:rPr>
+          <w:rFonts w:hint="eastAsia"/>
+        </w:rPr>
+        <w:t xml:space="preserve"> </w:t>
+      </w:r>
+      <w:r>
+        <w:rPr>
+          <w:rFonts w:hint="eastAsia"/>
+        </w:rPr>
+        <w:t xml:space="preserve">              </w:t>
+      </w:r>
+      <w:r>
+        <w:rPr>
+          <w:rFonts w:hint="eastAsia"/>
+        </w:rPr>
+        <w:t xml:space="preserve">가 </w:t>
+      </w:r>
+      <w:r>
+        <w:rPr>
+          <w:rFonts w:hint="eastAsia"/>
+        </w:rPr>
+        <w:t xml:space="preserve">                  </w:t>
+      </w:r>
+      <w:r>
+        <w:rPr>
+          <w:rFonts w:hint="eastAsia"/>
+        </w:rPr>
+        <w:t xml:space="preserve">, </w:t>
+      </w:r>
+      <w:r>
+        <w:rPr>
+          <w:rFonts w:hint="eastAsia"/>
+        </w:rPr>
+        <w:t xml:space="preserve">             로</w:t>
+      </w:r>
+    </w:p>
+    <w:p>
+      <w:pPr>
+        <w:rPr>
+          <w:rFonts w:hint="eastAsia"/>
+        </w:rPr>
+      </w:pPr>
+      <w:r>
+        <w:rPr>
+          <w:rFonts w:hint="eastAsia"/>
+        </w:rPr>
+        <w:t xml:space="preserve">Stash 에서 꺼내기: </w:t>
+      </w:r>
+      <w:r>
+        <w:rPr>
+          <w:rFonts w:hint="eastAsia"/>
+        </w:rPr>
+        <w:t xml:space="preserve">  </w:t>
+      </w:r>
+    </w:p>
+    <w:p>
+      <w:r>
+        <w:rPr>
+          <w:rFonts w:hint="eastAsia"/>
+        </w:rPr>
+        <w:t>그냥 apply는 (</w:t>
+      </w:r>
+      <w:r>
+        <w:rPr>
+          <w:rFonts w:hint="eastAsia"/>
+        </w:rPr>
+        <w:t xml:space="preserve">                    </w:t>
+      </w:r>
+      <w:r>
+        <w:rPr>
+          <w:rFonts w:hint="eastAsia"/>
+        </w:rPr>
+        <w:t>) 내용만 복구한다</w:t>
+      </w:r>
+    </w:p>
+    <w:p>
+      <w:pPr>
+        <w:rPr>
+          <w:rFonts w:hint="eastAsia"/>
+        </w:rPr>
+      </w:pPr>
+      <w:r>
+        <w:rPr>
+          <w:rFonts w:hint="eastAsia"/>
+        </w:rPr>
+        <w:t xml:space="preserve">둘다 복원하려면: </w:t>
+      </w:r>
+      <w:r>
+        <w:rPr>
+          <w:rFonts w:hint="eastAsia"/>
+        </w:rPr>
+        <w:t xml:space="preserve">                  </w:t>
+      </w:r>
+    </w:p>
+    <w:p>
+      <w:pPr>
+        <w:rPr>
+          <w:rFonts w:hint="eastAsia"/>
+        </w:rPr>
+      </w:pPr>
+      <w:r>
+        <w:rPr>
+          <w:rFonts w:hint="eastAsia"/>
+        </w:rPr>
+        <w:t xml:space="preserve">스테이징 영역을 stash에 저장하지 않는 명령어: </w:t>
+      </w:r>
+      <w:r>
+        <w:rPr>
+          <w:rFonts w:hint="eastAsia"/>
+        </w:rPr>
+        <w:t xml:space="preserve">    </w:t>
+      </w:r>
+      <w:r>
+        <w:rPr>
+          <w:rFonts w:hint="eastAsia"/>
+        </w:rPr>
+        <w:t xml:space="preserve">, </w:t>
+      </w:r>
+      <w:r>
+        <w:rPr>
+          <w:rFonts w:hint="eastAsia"/>
+        </w:rPr>
+        <w:t xml:space="preserve">              </w:t>
+      </w:r>
+    </w:p>
+    <w:p>
+      <w:pPr>
+        <w:rPr>
+          <w:rFonts w:hint="eastAsia"/>
+        </w:rPr>
+      </w:pPr>
+      <w:r>
+        <w:rPr>
+          <w:rFonts w:hint="eastAsia"/>
+        </w:rPr>
+        <w:t xml:space="preserve">미추적 파일도 함꼐 stash에 저장: </w:t>
+      </w:r>
+      <w:r>
+        <w:rPr>
+          <w:rFonts w:hint="eastAsia"/>
+        </w:rPr>
+        <w:t xml:space="preserve">    </w:t>
+      </w:r>
+      <w:r>
+        <w:rPr>
+          <w:rFonts w:hint="eastAsia"/>
+        </w:rPr>
+        <w:t xml:space="preserve">, </w:t>
+      </w:r>
+      <w:r>
+        <w:rPr>
+          <w:rFonts w:hint="eastAsia"/>
+        </w:rPr>
+        <w:t xml:space="preserve">               </w:t>
+      </w:r>
+    </w:p>
+    <w:p>
+      <w:r>
+        <w:rPr>
+          <w:rFonts w:hint="eastAsia"/>
+        </w:rPr>
+        <w:t xml:space="preserve">User가 선택하여 stash에 저장: </w:t>
+      </w:r>
+      <w:r>
+        <w:rPr>
+          <w:rFonts w:hint="eastAsia"/>
+        </w:rPr>
+        <w:t xml:space="preserve">   </w:t>
+      </w:r>
+      <w:r>
+        <w:rPr>
+          <w:rFonts w:hint="eastAsia"/>
+        </w:rPr>
+        <w:t xml:space="preserve">, </w:t>
+      </w:r>
+      <w:r>
+        <w:rPr>
+          <w:rFonts w:hint="eastAsia"/>
+        </w:rPr>
+        <w:t xml:space="preserve"> </w:t>
+      </w:r>
+    </w:p>
+    <w:p>
+      <w:pPr>
+        <w:rPr>
+          <w:rFonts w:hint="eastAsia"/>
+        </w:rPr>
+      </w:pPr>
       <w:r>
         <w:t>S</w:t>
       </w:r>
@@ -218,15 +605,21 @@
         <w:rPr>
           <w:rFonts w:hint="eastAsia"/>
         </w:rPr>
-        <w:t>tash 목록 보기: git stash list</w:t>
-      </w:r>
-    </w:p>
-    <w:p>
-      <w:r>
-        <w:rPr>
-          <w:rFonts w:hint="eastAsia"/>
-        </w:rPr>
-        <w:t>가장 최신으로 저장한 항목의 번호는: 0</w:t>
+        <w:t xml:space="preserve">tash 목록 보기: </w:t>
+      </w:r>
+      <w:r>
+        <w:rPr>
+          <w:rFonts w:hint="eastAsia"/>
+        </w:rPr>
+        <w:t xml:space="preserve">        </w:t>
+      </w:r>
+    </w:p>
+    <w:p>
+      <w:r>
+        <w:rPr>
+          <w:rFonts w:hint="eastAsia"/>
+        </w:rPr>
+        <w:t xml:space="preserve">가장 최신으로 저장한 항목의 번호는: </w:t>
       </w:r>
     </w:p>
     <w:p>
@@ -237,23 +630,48 @@
         <w:rPr>
           <w:rFonts w:hint="eastAsia"/>
         </w:rPr>
-        <w:t>tash 항목이 생성되었을 때의 커밋 자료와 최신 stash 항목간 차이: git stash show</w:t>
-      </w:r>
-    </w:p>
-    <w:p>
-      <w:r>
-        <w:rPr>
-          <w:rFonts w:hint="eastAsia"/>
-        </w:rPr>
-        <w:t>최근 또는 지정된 임시 저장소 내용을 반영하고 삭제: git stash pop stash@{n}</w:t>
-      </w:r>
-    </w:p>
-    <w:p>
-      <w:r>
-        <w:rPr>
-          <w:rFonts w:hint="eastAsia"/>
-        </w:rPr>
-        <w:t>최근 또는 지정된 임시저장소 내용을 반영, stash유지, wd만 반영: git stash apply stash@{n}</w:t>
+        <w:t xml:space="preserve">tash 항목이 생성되었을 때의 커밋 자료와 최신 stash 항목간 차이: </w:t>
+      </w:r>
+      <w:r>
+        <w:rPr>
+          <w:rFonts w:hint="eastAsia"/>
+        </w:rPr>
+        <w:t xml:space="preserve"> </w:t>
+      </w:r>
+    </w:p>
+    <w:p>
+      <w:r>
+        <w:rPr>
+          <w:rFonts w:hint="eastAsia"/>
+        </w:rPr>
+        <w:t xml:space="preserve">최근 또는 지정된 임시 저장소 내용을 반영하고 삭제: </w:t>
+      </w:r>
+      <w:r>
+        <w:rPr>
+          <w:rFonts w:hint="eastAsia"/>
+        </w:rPr>
+        <w:t xml:space="preserve">                  </w:t>
+      </w:r>
+      <w:r>
+        <w:rPr>
+          <w:rFonts w:hint="eastAsia"/>
+        </w:rPr>
+        <w:t xml:space="preserve"> </w:t>
+      </w:r>
+    </w:p>
+    <w:p>
+      <w:r>
+        <w:rPr>
+          <w:rFonts w:hint="eastAsia"/>
+        </w:rPr>
+        <w:lastRenderedPageBreak/>
+        <w:t xml:space="preserve">최근 또는 지정된 임시저장소 내용을 반영, stash유지, wd만 반영: </w:t>
+      </w:r>
+      <w:r>
+        <w:rPr>
+          <w:rFonts w:hint="eastAsia"/>
+        </w:rPr>
+        <w:t xml:space="preserve"> </w:t>
       </w:r>
     </w:p>
     <w:p>
@@ -264,19 +682,13 @@
         <w:rPr>
           <w:rFonts w:hint="eastAsia"/>
         </w:rPr>
-        <w:t>d와 staged 에도 반영 git stash</w:t>
-      </w:r>
-      <w:r>
-        <w:rPr>
-          <w:rFonts w:hint="eastAsia"/>
-        </w:rPr>
-        <w:t xml:space="preserve"> apply</w:t>
-      </w:r>
-      <w:r>
-        <w:rPr>
-          <w:rFonts w:hint="eastAsia"/>
-        </w:rPr>
-        <w:t xml:space="preserve"> --index </w:t>
+        <w:t>d와 staged 에도 반영</w:t>
+      </w:r>
+      <w:r>
+        <w:rPr>
+          <w:rFonts w:hint="eastAsia"/>
+        </w:rPr>
+        <w:t xml:space="preserve">:                                 </w:t>
       </w:r>
       <w:r>
         <w:rPr>
@@ -290,41 +702,74 @@
         <w:rPr>
           <w:rFonts w:hint="eastAsia"/>
         </w:rPr>
-        <w:lastRenderedPageBreak/>
-        <w:t>가장 최근 임시저장 내용 삭제: git stash drop</w:t>
-      </w:r>
-    </w:p>
-    <w:p>
-      <w:r>
-        <w:rPr>
-          <w:rFonts w:hint="eastAsia"/>
-        </w:rPr>
-        <w:t>모든 stash 저장 내용 삭제: git stash clear</w:t>
-      </w:r>
-    </w:p>
-    <w:p>
-      <w:r>
-        <w:rPr>
-          <w:rFonts w:hint="eastAsia"/>
-        </w:rPr>
-        <w:t>사용자와 상호작용하여 삭제 항목 선택하는 명령어: git clean -i</w:t>
-      </w:r>
-    </w:p>
-    <w:p>
-      <w:r>
-        <w:rPr>
-          <w:rFonts w:hint="eastAsia"/>
-        </w:rPr>
-        <w:t>병합의 종류: Fast-forward merge, 3-way merge</w:t>
-      </w:r>
-    </w:p>
-    <w:p>
-      <w:pPr>
-        <w:rPr>
-          <w:rFonts w:hint="eastAsia"/>
-        </w:rPr>
-      </w:pPr>
-      <w:r>
+        <w:t xml:space="preserve">가장 최근 임시저장 내용 삭제: </w:t>
+      </w:r>
+      <w:r>
+        <w:rPr>
+          <w:rFonts w:hint="eastAsia"/>
+        </w:rPr>
+        <w:t xml:space="preserve"> </w:t>
+      </w:r>
+    </w:p>
+    <w:p>
+      <w:r>
+        <w:rPr>
+          <w:rFonts w:hint="eastAsia"/>
+        </w:rPr>
+        <w:t xml:space="preserve">모든 stash 저장 내용 삭제: </w:t>
+      </w:r>
+      <w:r>
+        <w:rPr>
+          <w:rFonts w:hint="eastAsia"/>
+        </w:rPr>
+        <w:t xml:space="preserve"> </w:t>
+      </w:r>
+    </w:p>
+    <w:p>
+      <w:r>
+        <w:rPr>
+          <w:rFonts w:hint="eastAsia"/>
+        </w:rPr>
+        <w:t xml:space="preserve">사용자와 상호작용하여 삭제 항목 선택하는 명령어: </w:t>
+      </w:r>
+      <w:r>
+        <w:rPr>
+          <w:rFonts w:hint="eastAsia"/>
+        </w:rPr>
+        <w:t xml:space="preserve"> </w:t>
+      </w:r>
+    </w:p>
+    <w:p>
+      <w:r>
+        <w:rPr>
+          <w:rFonts w:hint="eastAsia"/>
+        </w:rPr>
+        <w:t xml:space="preserve">병합의 종류: </w:t>
+      </w:r>
+      <w:r>
+        <w:rPr>
+          <w:rFonts w:hint="eastAsia"/>
+        </w:rPr>
+        <w:t xml:space="preserve">                               </w:t>
+      </w:r>
+      <w:r>
+        <w:rPr>
+          <w:rFonts w:hint="eastAsia"/>
+        </w:rPr>
+        <w:t xml:space="preserve">, </w:t>
+      </w:r>
+      <w:r>
+        <w:rPr>
+          <w:rFonts w:hint="eastAsia"/>
+        </w:rPr>
+        <w:t xml:space="preserve"> </w:t>
+      </w:r>
+    </w:p>
+    <w:p>
+      <w:r>
+        <w:rPr>
+          <w:noProof/>
+        </w:rPr>
         <w:drawing>
           <wp:inline distT="0" distB="0" distL="0" distR="0" wp14:anchorId="7EF05578" wp14:editId="397F6282">
             <wp:extent cx="2676525" cy="768788"/>
@@ -365,11 +810,20 @@
         <w:rPr>
           <w:rFonts w:hint="eastAsia"/>
         </w:rPr>
-        <w:t xml:space="preserve"> : Fast-forward merge</w:t>
-      </w:r>
-    </w:p>
-    <w:p>
-      <w:r>
+        <w:t xml:space="preserve"> : </w:t>
+      </w:r>
+      <w:r>
+        <w:rPr>
+          <w:rFonts w:hint="eastAsia"/>
+        </w:rPr>
+        <w:t xml:space="preserve"> </w:t>
+      </w:r>
+    </w:p>
+    <w:p>
+      <w:r>
+        <w:rPr>
+          <w:noProof/>
+        </w:rPr>
         <w:drawing>
           <wp:inline distT="0" distB="0" distL="0" distR="0" wp14:anchorId="7A12E913" wp14:editId="73CCAED2">
             <wp:extent cx="2667000" cy="1056105"/>
@@ -410,23 +864,47 @@
         <w:rPr>
           <w:rFonts w:hint="eastAsia"/>
         </w:rPr>
-        <w:t xml:space="preserve"> : 3-way merge</w:t>
-      </w:r>
-    </w:p>
-    <w:p>
-      <w:r>
-        <w:rPr>
-          <w:rFonts w:hint="eastAsia"/>
-        </w:rPr>
-        <w:t>3-way merge는 ( 병합 커밋 ) 을 생성한다.</w:t>
-      </w:r>
-    </w:p>
-    <w:p>
-      <w:r>
-        <w:rPr>
-          <w:rFonts w:hint="eastAsia"/>
-        </w:rPr>
-        <w:t>Fast Forward 병합이 가능한 상태에서 3way 하는 방법: git merge --no-ff</w:t>
+        <w:t xml:space="preserve"> : </w:t>
+      </w:r>
+      <w:r>
+        <w:rPr>
+          <w:rFonts w:hint="eastAsia"/>
+        </w:rPr>
+        <w:t xml:space="preserve"> </w:t>
+      </w:r>
+    </w:p>
+    <w:p>
+      <w:r>
+        <w:rPr>
+          <w:rFonts w:hint="eastAsia"/>
+        </w:rPr>
+        <w:t xml:space="preserve">3-way merge는 ( </w:t>
+      </w:r>
+      <w:r>
+        <w:rPr>
+          <w:rFonts w:hint="eastAsia"/>
+        </w:rPr>
+        <w:t xml:space="preserve">               </w:t>
+      </w:r>
+      <w:r>
+        <w:rPr>
+          <w:rFonts w:hint="eastAsia"/>
+        </w:rPr>
+        <w:t xml:space="preserve"> ) 을 생성한다.</w:t>
+      </w:r>
+    </w:p>
+    <w:p>
+      <w:r>
+        <w:rPr>
+          <w:rFonts w:hint="eastAsia"/>
+        </w:rPr>
+        <w:t xml:space="preserve">Fast Forward 병합이 가능한 상태에서 3way 하는 방법: </w:t>
+      </w:r>
+      <w:r>
+        <w:rPr>
+          <w:rFonts w:hint="eastAsia"/>
+        </w:rPr>
+        <w:t xml:space="preserve"> </w:t>
       </w:r>
     </w:p>
     <w:p>
@@ -446,16 +924,13 @@
         <w:rPr>
           <w:rFonts w:hint="eastAsia"/>
         </w:rPr>
-        <w:t xml:space="preserve">보디는 브랜치 이력을 남기지 않는 merge: git merge </w:t>
-      </w:r>
-      <w:r>
-        <w:t>–</w:t>
-      </w:r>
-      <w:r>
-        <w:rPr>
-          <w:rFonts w:hint="eastAsia"/>
-        </w:rPr>
-        <w:t>squash</w:t>
+        <w:t xml:space="preserve">보디는 브랜치 이력을 남기지 않는 merge: </w:t>
+      </w:r>
+      <w:r>
+        <w:rPr>
+          <w:rFonts w:hint="eastAsia"/>
+        </w:rPr>
+        <w:t xml:space="preserve"> </w:t>
       </w:r>
     </w:p>
     <w:p>
@@ -650,6 +1125,7 @@
       <w:r>
         <w:rPr>
           <w:rFonts w:eastAsia="Yu Mincho"/>
+          <w:noProof/>
           <w:lang w:eastAsia="ja-JP"/>
         </w:rPr>
         <w:drawing>
@@ -717,10 +1193,9 @@
       </w:r>
       <w:r>
         <w:rPr>
-          <w:rFonts w:eastAsia="Yu Mincho" w:hint="eastAsia"/>
-          <w:lang w:eastAsia="ja-JP"/>
-        </w:rPr>
-        <w:t>main, topic</w:t>
+          <w:rFonts w:hint="eastAsia"/>
+        </w:rPr>
+        <w:t xml:space="preserve">       ,          </w:t>
       </w:r>
     </w:p>
     <w:p>
@@ -817,6 +1292,7 @@
       <w:r>
         <w:rPr>
           <w:rFonts w:eastAsia="Yu Mincho"/>
+          <w:noProof/>
           <w:lang w:eastAsia="ja-JP"/>
         </w:rPr>
         <w:drawing>
@@ -860,7 +1336,7 @@
           <w:rFonts w:eastAsia="Yu Mincho" w:hint="eastAsia"/>
           <w:lang w:eastAsia="ja-JP"/>
         </w:rPr>
-        <w:t xml:space="preserve"> 1. MERGING</w:t>
+        <w:t xml:space="preserve"> 1. </w:t>
       </w:r>
     </w:p>
     <w:p>
@@ -876,7 +1352,13 @@
         <w:rPr>
           <w:rFonts w:ascii="맑은 고딕" w:eastAsia="맑은 고딕" w:hAnsi="맑은 고딕" w:cs="맑은 고딕" w:hint="eastAsia"/>
         </w:rPr>
-        <w:t>병합 취소: git merge --abort</w:t>
+        <w:t xml:space="preserve">병합 취소: </w:t>
+      </w:r>
+      <w:r>
+        <w:rPr>
+          <w:rFonts w:ascii="맑은 고딕" w:eastAsia="맑은 고딕" w:hAnsi="맑은 고딕" w:cs="맑은 고딕" w:hint="eastAsia"/>
+        </w:rPr>
+        <w:t xml:space="preserve"> </w:t>
       </w:r>
     </w:p>
     <w:p>
@@ -884,6 +1366,9 @@
         <w:tabs>
           <w:tab w:val="left" w:pos="3015"/>
         </w:tabs>
+        <w:rPr>
+          <w:rFonts w:hint="eastAsia"/>
+        </w:rPr>
       </w:pPr>
       <w:r>
         <w:t>R</w:t>
@@ -892,7 +1377,13 @@
         <w:rPr>
           <w:rFonts w:hint="eastAsia"/>
         </w:rPr>
-        <w:t>ebase 는 branch에서</w:t>
+        <w:t>ebase</w:t>
+      </w:r>
+      <w:r>
+        <w:rPr>
+          <w:rFonts w:hint="eastAsia"/>
+        </w:rPr>
+        <w:t>는 branch가 분기된 지점을 변경하는 것</w:t>
       </w:r>
     </w:p>
     <w:p>
@@ -905,16 +1396,7 @@
         <w:rPr>
           <w:rFonts w:hint="eastAsia"/>
         </w:rPr>
-        <w:t xml:space="preserve">최근 커밋 수정: git commit </w:t>
-      </w:r>
-      <w:r>
-        <w:t>–</w:t>
-      </w:r>
-      <w:r>
-        <w:rPr>
-          <w:rFonts w:hint="eastAsia"/>
-        </w:rPr>
-        <w:t xml:space="preserve">amend </w:t>
+        <w:t xml:space="preserve">최근 커밋 수정: </w:t>
       </w:r>
     </w:p>
     <w:p>
@@ -927,7 +1409,7 @@
         <w:rPr>
           <w:rFonts w:hint="eastAsia"/>
         </w:rPr>
-        <w:t>이전 특정 커밋으로 완전히 돌아가버리는 방법: reset</w:t>
+        <w:t xml:space="preserve">이전 특정 커밋으로 완전히 돌아가버리는 방법: </w:t>
       </w:r>
     </w:p>
     <w:p>
@@ -937,13 +1419,14 @@
         </w:tabs>
       </w:pPr>
       <w:r>
+        <w:lastRenderedPageBreak/>
         <w:t>깃</w:t>
       </w:r>
       <w:r>
         <w:rPr>
           <w:rFonts w:hint="eastAsia"/>
         </w:rPr>
-        <w:t xml:space="preserve"> 3저장소 내용을 모두 변경: --hard</w:t>
+        <w:t xml:space="preserve"> 3저장소 내용을 모두 변경: </w:t>
       </w:r>
     </w:p>
     <w:p>
@@ -956,7 +1439,7 @@
         <w:rPr>
           <w:rFonts w:hint="eastAsia"/>
         </w:rPr>
-        <w:t>깃 저장소만 변경: --soft</w:t>
+        <w:t xml:space="preserve">깃 저장소만 변경: </w:t>
       </w:r>
     </w:p>
     <w:p>
@@ -969,8 +1452,7 @@
         <w:rPr>
           <w:rFonts w:hint="eastAsia"/>
         </w:rPr>
-        <w:lastRenderedPageBreak/>
-        <w:t>깃 저장소와 스테이징만 변경: --mixed</w:t>
+        <w:t xml:space="preserve">깃 저장소와 스테이징만 변경: </w:t>
       </w:r>
     </w:p>
     <w:p>
@@ -988,15 +1470,6 @@
         </w:rPr>
         <w:t xml:space="preserve">eset 후 바로 이전 상태로 되돌아가기: git reset </w:t>
       </w:r>
-      <w:r>
-        <w:t>–</w:t>
-      </w:r>
-      <w:r>
-        <w:rPr>
-          <w:rFonts w:hint="eastAsia"/>
-        </w:rPr>
-        <w:t>hard ORIG_HEAD</w:t>
-      </w:r>
     </w:p>
     <w:p>
       <w:pPr>
@@ -1008,7 +1481,7 @@
         <w:rPr>
           <w:rFonts w:hint="eastAsia"/>
         </w:rPr>
-        <w:t>커밋 취소: revert</w:t>
+        <w:t xml:space="preserve">커밋 취소: </w:t>
       </w:r>
     </w:p>
     <w:p>
@@ -1016,9 +1489,6 @@
         <w:tabs>
           <w:tab w:val="left" w:pos="3015"/>
         </w:tabs>
-        <w:rPr>
-          <w:rFonts w:hint="eastAsia"/>
-        </w:rPr>
       </w:pPr>
       <w:r>
         <w:t>R</w:t>
